--- a/SyllabusCOMP278Lawrance.docx
+++ b/SyllabusCOMP278Lawrance.docx
@@ -1936,23 +1936,13 @@
           <w:docGrid w:linePitch="299"/>
         </w:sectPr>
       </w:pPr>
-      <w:proofErr w:type="gramStart"/>
-      <w:r>
-        <w:rPr>
-          <w:rFonts w:ascii="Arial" w:hAnsi="Arial" w:cs="Arial"/>
-          <w:sz w:val="20"/>
-          <w:szCs w:val="20"/>
-        </w:rPr>
-        <w:t>and</w:t>
-      </w:r>
-      <w:proofErr w:type="gramEnd"/>
-      <w:r>
-        <w:rPr>
-          <w:rFonts w:ascii="Arial" w:hAnsi="Arial" w:cs="Arial"/>
-          <w:sz w:val="20"/>
-          <w:szCs w:val="20"/>
-        </w:rPr>
-        <w:t xml:space="preserve"> architectural design of a computer using these elements.</w:t>
+      <w:r>
+        <w:rPr>
+          <w:rFonts w:ascii="Arial" w:hAnsi="Arial" w:cs="Arial"/>
+          <w:sz w:val="20"/>
+          <w:szCs w:val="20"/>
+        </w:rPr>
+        <w:t>and architectural design of a computer using these elements.</w:t>
       </w:r>
       <w:r>
         <w:rPr>
@@ -3104,7 +3094,7 @@
           <v:shape id="_x0000_i1025" type="#_x0000_t75" style="width:489pt;height:148.5pt" o:ole="">
             <v:imagedata r:id="rId12" o:title=""/>
           </v:shape>
-          <o:OLEObject Type="Embed" ProgID="Excel.Sheet.12" ShapeID="_x0000_i1025" DrawAspect="Content" ObjectID="_1439595298" r:id="rId13"/>
+          <o:OLEObject Type="Embed" ProgID="Excel.Sheet.12" ShapeID="_x0000_i1025" DrawAspect="Content" ObjectID="_1439719469" r:id="rId13"/>
         </w:object>
       </w:r>
     </w:p>
@@ -3114,31 +3104,7 @@
         <w:outlineLvl w:val="0"/>
       </w:pPr>
       <w:r>
-        <w:t xml:space="preserve">We will use </w:t>
-      </w:r>
-      <w:proofErr w:type="spellStart"/>
-      <w:r>
-        <w:t>Git</w:t>
-      </w:r>
-      <w:proofErr w:type="spellEnd"/>
-      <w:r>
-        <w:t xml:space="preserve"> with </w:t>
-      </w:r>
-      <w:proofErr w:type="spellStart"/>
-      <w:r>
-        <w:t>Bitbucket</w:t>
-      </w:r>
-      <w:proofErr w:type="spellEnd"/>
-      <w:r>
-        <w:t xml:space="preserve"> or </w:t>
-      </w:r>
-      <w:proofErr w:type="spellStart"/>
-      <w:r>
-        <w:t>Github</w:t>
-      </w:r>
-      <w:proofErr w:type="spellEnd"/>
-      <w:r>
-        <w:t xml:space="preserve"> for obtaining and submitting assignments, tracking feedback and posting supplementary material.</w:t>
+        <w:t>We will use Git with Bitbucket or Github for obtaining and submitting assignments, tracking feedback and posting supplementary material.</w:t>
       </w:r>
     </w:p>
     <w:p>
@@ -3150,15 +3116,7 @@
         </w:rPr>
       </w:pPr>
       <w:r>
-        <w:t xml:space="preserve">We will use </w:t>
-      </w:r>
-      <w:proofErr w:type="spellStart"/>
-      <w:r>
-        <w:t>Logisim</w:t>
-      </w:r>
-      <w:proofErr w:type="spellEnd"/>
-      <w:r>
-        <w:t xml:space="preserve"> to learn about circuit design.</w:t>
+        <w:t>We will use Logisim to learn about circuit design.</w:t>
       </w:r>
     </w:p>
     <w:p>
@@ -3411,6 +3369,24 @@
           <w:szCs w:val="20"/>
         </w:rPr>
         <w:t xml:space="preserve"> </w:t>
+      </w:r>
+      <w:r>
+        <w:rPr>
+          <w:rFonts w:ascii="Arial" w:hAnsi="Arial" w:cs="Arial"/>
+          <w:sz w:val="20"/>
+          <w:szCs w:val="20"/>
+        </w:rPr>
+        <w:t xml:space="preserve">job </w:t>
+      </w:r>
+      <w:bookmarkStart w:id="16" w:name="_GoBack"/>
+      <w:bookmarkEnd w:id="16"/>
+      <w:r>
+        <w:rPr>
+          <w:rFonts w:ascii="Arial" w:hAnsi="Arial" w:cs="Arial"/>
+          <w:sz w:val="20"/>
+          <w:szCs w:val="20"/>
+        </w:rPr>
+        <w:t xml:space="preserve">interviews, </w:t>
       </w:r>
       <w:r>
         <w:rPr>
@@ -6428,8 +6404,6 @@
           <w:highlight w:val="lightGray"/>
         </w:rPr>
       </w:pPr>
-      <w:bookmarkStart w:id="16" w:name="_GoBack"/>
-      <w:bookmarkEnd w:id="16"/>
       <w:r>
         <w:rPr>
           <w:rFonts w:ascii="Arial" w:hAnsi="Arial" w:cs="Arial"/>
@@ -6828,7 +6802,7 @@
         <w:sz w:val="16"/>
         <w:szCs w:val="16"/>
       </w:rPr>
-      <w:t>1</w:t>
+      <w:t>2</w:t>
     </w:r>
     <w:r>
       <w:rPr>
@@ -8566,6 +8540,7 @@
   <w:style w:type="character" w:default="1" w:styleId="DefaultParagraphFont">
     <w:name w:val="Default Paragraph Font"/>
     <w:uiPriority w:val="1"/>
+    <w:semiHidden/>
     <w:unhideWhenUsed/>
   </w:style>
   <w:style w:type="table" w:default="1" w:styleId="TableNormal">
@@ -9297,7 +9272,7 @@
 </file>
 
 <file path=customXml/itemProps1.xml><?xml version="1.0" encoding="utf-8"?>
-<ds:datastoreItem xmlns:ds="http://schemas.openxmlformats.org/officeDocument/2006/customXml" ds:itemID="{21ACD5F1-7721-4F27-9ADD-E0676A858BC5}">
+<ds:datastoreItem xmlns:ds="http://schemas.openxmlformats.org/officeDocument/2006/customXml" ds:itemID="{866D8E6C-99CF-4FBF-A101-55A3503F7DAC}">
   <ds:schemaRefs>
     <ds:schemaRef ds:uri="http://schemas.openxmlformats.org/officeDocument/2006/bibliography"/>
   </ds:schemaRefs>
